--- a/2019/4/IOTI/lab5/lab_5 report.docx
+++ b/2019/4/IOTI/lab5/lab_5 report.docx
@@ -280,8 +280,6 @@
         </w:rPr>
         <w:t>Ковалев Павел Александрович</w:t>
       </w:r>
-      <w:bookmarkStart w:id="1" w:name="_GoBack"/>
-      <w:bookmarkEnd w:id="1"/>
     </w:p>
     <w:p>
       <w:pPr>
@@ -374,513 +372,235 @@
     <w:p>
       <w:pPr>
         <w:jc w:val="left"/>
-        <w:rPr>
-          <w:sz w:val="24"/>
-          <w:szCs w:val="24"/>
-        </w:rPr>
       </w:pPr>
       <w:r>
         <w:rPr>
           <w:b/>
-          <w:sz w:val="24"/>
-          <w:szCs w:val="24"/>
         </w:rPr>
         <w:lastRenderedPageBreak/>
         <w:t>Цель работы:</w:t>
       </w:r>
       <w:r>
-        <w:rPr>
-          <w:sz w:val="24"/>
-          <w:szCs w:val="24"/>
-        </w:rPr>
         <w:t xml:space="preserve"> изучить элементы теории двойственности, двойственный симплекс-метод для пары симметрично двойственных задач, а также метод последовательного уточнения оценок. </w:t>
       </w:r>
     </w:p>
     <w:p>
       <w:pPr>
         <w:jc w:val="left"/>
-        <w:rPr>
-          <w:sz w:val="24"/>
-          <w:szCs w:val="24"/>
-        </w:rPr>
       </w:pPr>
       <w:r>
         <w:rPr>
           <w:b/>
+          <w:i/>
+        </w:rPr>
+        <w:t>Задания для подготовки к работе</w:t>
+      </w:r>
+      <w:r>
+        <w:t xml:space="preserve"> </w:t>
+      </w:r>
+    </w:p>
+    <w:p>
+      <w:pPr>
+        <w:jc w:val="left"/>
+      </w:pPr>
+      <w:r>
+        <w:t xml:space="preserve">1. Изучить правило составления двойственных задач, а также формулировки и применения первой, второй и третьей теорем двойственности. </w:t>
+      </w:r>
+    </w:p>
+    <w:p>
+      <w:pPr>
+        <w:jc w:val="left"/>
+      </w:pPr>
+      <w:r>
+        <w:t xml:space="preserve">2. Изучить двойственный симплекс-метод для симметрично двойственных задач. Составить и отладить программу решения пары симметрично двойственных задач двойственным симплекс-методом. </w:t>
+      </w:r>
+    </w:p>
+    <w:p>
+      <w:pPr>
+        <w:jc w:val="left"/>
+      </w:pPr>
+      <w:r>
+        <w:t xml:space="preserve">3. Изучить понятие </w:t>
+      </w:r>
+      <w:proofErr w:type="spellStart"/>
+      <w:r>
+        <w:t>псевдоплана</w:t>
+      </w:r>
+      <w:proofErr w:type="spellEnd"/>
+      <w:r>
+        <w:t xml:space="preserve">, построение симплекс-таблицы, отвечающей </w:t>
+      </w:r>
+      <w:proofErr w:type="spellStart"/>
+      <w:r>
+        <w:t>псевдоплану</w:t>
+      </w:r>
+      <w:proofErr w:type="spellEnd"/>
+      <w:r>
+        <w:t xml:space="preserve">. Освоить метод последовательного уточнения оценок. Составить и отладить программу решения задачи ЛП методом последовательного уточнения оценок. </w:t>
+      </w:r>
+    </w:p>
+    <w:p>
+      <w:pPr>
+        <w:jc w:val="left"/>
+      </w:pPr>
+      <w:r>
+        <w:t>4. Для подготовки тестовых данных решить вручную одну из следующих ниже задач двойственным симплекс-методом для пары симметрично двойственных задач, а также методом последовательного уточнения оценок.</w:t>
+      </w:r>
+    </w:p>
+    <w:p>
+      <w:pPr>
+        <w:jc w:val="left"/>
+      </w:pPr>
+    </w:p>
+    <w:p>
+      <w:pPr>
+        <w:jc w:val="center"/>
+      </w:pPr>
+      <w:r>
+        <w:t>Спецификация программы</w:t>
+      </w:r>
+    </w:p>
+    <w:p>
+      <w:pPr>
+        <w:shd w:val="clear" w:color="auto" w:fill="FFFFFF"/>
+        <w:spacing w:line="285" w:lineRule="atLeast"/>
+        <w:jc w:val="left"/>
+        <w:rPr>
+          <w:rFonts w:ascii="Consolas" w:hAnsi="Consolas"/>
+        </w:rPr>
+      </w:pPr>
+      <w:proofErr w:type="spellStart"/>
+      <w:r>
+        <w:t>С</w:t>
+      </w:r>
+      <w:r>
+        <w:t>lass</w:t>
+      </w:r>
+      <w:proofErr w:type="spellEnd"/>
+      <w:r>
+        <w:rPr>
+          <w:rFonts w:ascii="Consolas" w:hAnsi="Consolas"/>
+        </w:rPr>
+        <w:t xml:space="preserve"> </w:t>
+      </w:r>
+      <w:proofErr w:type="spellStart"/>
+      <w:r>
+        <w:rPr>
+          <w:rFonts w:ascii="Consolas" w:hAnsi="Consolas"/>
+        </w:rPr>
+        <w:t>DualSimplexTable</w:t>
+      </w:r>
+      <w:proofErr w:type="spellEnd"/>
+    </w:p>
+    <w:p>
+      <w:r>
+        <w:t xml:space="preserve">Назначение: класс </w:t>
+      </w:r>
+      <w:r>
+        <w:t xml:space="preserve">получает двойственную задачу и исходной симплекс </w:t>
+      </w:r>
+      <w:proofErr w:type="spellStart"/>
+      <w:r>
+        <w:t>таблицой</w:t>
+      </w:r>
+      <w:proofErr w:type="spellEnd"/>
+      <w:r>
+        <w:t>.</w:t>
+      </w:r>
+    </w:p>
+    <w:p>
+      <w:r>
+        <w:t>Входные параметры: исходная задача.</w:t>
+      </w:r>
+    </w:p>
+    <w:p>
+      <w:r>
+        <w:t>Выходные параметры: двойственная задача.</w:t>
+      </w:r>
+    </w:p>
+    <w:p>
+      <w:pPr>
+        <w:shd w:val="clear" w:color="auto" w:fill="FFFFFF"/>
+        <w:spacing w:line="285" w:lineRule="atLeast"/>
+        <w:jc w:val="left"/>
+      </w:pPr>
+    </w:p>
+    <w:p>
+      <w:pPr>
+        <w:shd w:val="clear" w:color="auto" w:fill="FFFFFF"/>
+        <w:spacing w:line="285" w:lineRule="atLeast"/>
+        <w:jc w:val="left"/>
+      </w:pPr>
+    </w:p>
+    <w:p>
+      <w:pPr>
+        <w:shd w:val="clear" w:color="auto" w:fill="FFFFFF"/>
+        <w:spacing w:line="285" w:lineRule="atLeast"/>
+        <w:jc w:val="left"/>
+        <w:rPr>
+          <w:rFonts w:ascii="Consolas" w:hAnsi="Consolas"/>
+          <w:color w:val="000000"/>
+        </w:rPr>
+      </w:pPr>
+      <w:r>
+        <w:t>С</w:t>
+      </w:r>
+      <w:r>
+        <w:rPr>
+          <w:lang w:val="en-US"/>
+        </w:rPr>
+        <w:t>lass</w:t>
+      </w:r>
+      <w:r>
+        <w:t xml:space="preserve"> </w:t>
+      </w:r>
+      <w:proofErr w:type="spellStart"/>
+      <w:r>
+        <w:rPr>
+          <w:rFonts w:ascii="Consolas" w:hAnsi="Consolas"/>
+          <w:color w:val="000000"/>
+        </w:rPr>
+        <w:t>ClarSimplexTable</w:t>
+      </w:r>
+      <w:proofErr w:type="spellEnd"/>
+    </w:p>
+    <w:p>
+      <w:r>
+        <w:t xml:space="preserve">Назначение: класс ответственный </w:t>
+      </w:r>
+      <w:r>
+        <w:t>за метод уточнения оценок</w:t>
+      </w:r>
+    </w:p>
+    <w:p>
+      <w:r>
+        <w:t>Входные параметры: Первая симплекс таблица.</w:t>
+      </w:r>
+    </w:p>
+    <w:p>
+      <w:r>
+        <w:t>Выходные параметры: Допустимая последняя симплекс таблица.</w:t>
+      </w:r>
+    </w:p>
+    <w:p>
+      <w:pPr>
+        <w:jc w:val="center"/>
+        <w:rPr>
           <w:i/>
           <w:sz w:val="24"/>
           <w:szCs w:val="24"/>
         </w:rPr>
-        <w:t>Задания для подготовки к работе</w:t>
-      </w:r>
-      <w:r>
-        <w:rPr>
-          <w:sz w:val="24"/>
-          <w:szCs w:val="24"/>
-        </w:rPr>
-        <w:t xml:space="preserve"> </w:t>
-      </w:r>
-    </w:p>
-    <w:p>
-      <w:pPr>
-        <w:jc w:val="left"/>
-        <w:rPr>
-          <w:sz w:val="24"/>
-          <w:szCs w:val="24"/>
-        </w:rPr>
-      </w:pPr>
-      <w:r>
-        <w:rPr>
-          <w:sz w:val="24"/>
-          <w:szCs w:val="24"/>
-        </w:rPr>
-        <w:t xml:space="preserve">1. Изучить правило составления двойственных задач, а также формулировки и применения первой, второй и третьей теорем двойственности. </w:t>
-      </w:r>
-    </w:p>
-    <w:p>
-      <w:pPr>
-        <w:jc w:val="left"/>
-        <w:rPr>
-          <w:sz w:val="24"/>
-          <w:szCs w:val="24"/>
-        </w:rPr>
-      </w:pPr>
-      <w:r>
-        <w:rPr>
-          <w:sz w:val="24"/>
-          <w:szCs w:val="24"/>
-        </w:rPr>
-        <w:t xml:space="preserve">2. Изучить двойственный симплекс-метод для симметрично двойственных задач. Составить и отладить программу решения пары симметрично двойственных задач двойственным симплекс-методом. </w:t>
-      </w:r>
-    </w:p>
-    <w:p>
-      <w:pPr>
-        <w:jc w:val="left"/>
-        <w:rPr>
-          <w:sz w:val="24"/>
-          <w:szCs w:val="24"/>
-        </w:rPr>
-      </w:pPr>
-      <w:r>
-        <w:rPr>
-          <w:sz w:val="24"/>
-          <w:szCs w:val="24"/>
-        </w:rPr>
-        <w:t xml:space="preserve">3. Изучить понятие </w:t>
-      </w:r>
-      <w:proofErr w:type="spellStart"/>
-      <w:r>
-        <w:rPr>
-          <w:sz w:val="24"/>
-          <w:szCs w:val="24"/>
-        </w:rPr>
-        <w:t>псевдоплана</w:t>
-      </w:r>
-      <w:proofErr w:type="spellEnd"/>
-      <w:r>
-        <w:rPr>
-          <w:sz w:val="24"/>
-          <w:szCs w:val="24"/>
-        </w:rPr>
-        <w:t xml:space="preserve">, построение симплекс-таблицы, отвечающей </w:t>
-      </w:r>
-      <w:proofErr w:type="spellStart"/>
-      <w:r>
-        <w:rPr>
-          <w:sz w:val="24"/>
-          <w:szCs w:val="24"/>
-        </w:rPr>
-        <w:t>псевдоплану</w:t>
-      </w:r>
-      <w:proofErr w:type="spellEnd"/>
-      <w:r>
-        <w:rPr>
-          <w:sz w:val="24"/>
-          <w:szCs w:val="24"/>
-        </w:rPr>
-        <w:t xml:space="preserve">. Освоить метод последовательного уточнения оценок. Составить и отладить программу решения задачи ЛП методом последовательного уточнения оценок. </w:t>
-      </w:r>
-    </w:p>
-    <w:p>
-      <w:pPr>
-        <w:jc w:val="left"/>
-        <w:rPr>
-          <w:sz w:val="24"/>
-          <w:szCs w:val="24"/>
-        </w:rPr>
-      </w:pPr>
-      <w:r>
-        <w:rPr>
-          <w:sz w:val="24"/>
-          <w:szCs w:val="24"/>
-        </w:rPr>
-        <w:t>4. Для подготовки тестовых данных решить вручную одну из следующих ниже задач двойственным симплекс-методом для пары симметрично двойственных задач, а также методом последовательного уточнения оценок.</w:t>
-      </w:r>
-    </w:p>
-    <w:p>
-      <w:pPr>
-        <w:jc w:val="left"/>
-        <w:rPr>
-          <w:sz w:val="24"/>
-          <w:szCs w:val="24"/>
-        </w:rPr>
-      </w:pPr>
-    </w:p>
-    <w:p>
-      <w:pPr>
-        <w:jc w:val="center"/>
-        <w:rPr>
-          <w:i/>
-          <w:sz w:val="24"/>
-          <w:szCs w:val="24"/>
-        </w:rPr>
-      </w:pPr>
-      <w:r>
-        <w:rPr>
-          <w:i/>
-          <w:sz w:val="24"/>
-          <w:szCs w:val="24"/>
-        </w:rPr>
-        <w:t>Спецификация программы</w:t>
-      </w:r>
-    </w:p>
-    <w:p>
-      <w:pPr>
-        <w:shd w:val="clear" w:color="auto" w:fill="FFFFFF"/>
-        <w:spacing w:line="285" w:lineRule="atLeast"/>
-        <w:jc w:val="left"/>
-        <w:rPr>
-          <w:rFonts w:ascii="Consolas" w:hAnsi="Consolas"/>
-          <w:sz w:val="24"/>
-          <w:szCs w:val="24"/>
-        </w:rPr>
-      </w:pPr>
-      <w:proofErr w:type="spellStart"/>
-      <w:r>
-        <w:rPr>
-          <w:sz w:val="24"/>
-          <w:szCs w:val="24"/>
-        </w:rPr>
-        <w:t>С</w:t>
-      </w:r>
-      <w:r>
-        <w:rPr>
-          <w:sz w:val="24"/>
-          <w:szCs w:val="24"/>
-        </w:rPr>
-        <w:t>lass</w:t>
-      </w:r>
-      <w:proofErr w:type="spellEnd"/>
-      <w:r>
-        <w:rPr>
-          <w:rFonts w:ascii="Consolas" w:hAnsi="Consolas"/>
-          <w:sz w:val="24"/>
-          <w:szCs w:val="24"/>
-        </w:rPr>
-        <w:t xml:space="preserve"> </w:t>
-      </w:r>
-      <w:proofErr w:type="spellStart"/>
-      <w:r>
-        <w:rPr>
-          <w:rFonts w:ascii="Consolas" w:hAnsi="Consolas"/>
-          <w:sz w:val="24"/>
-          <w:szCs w:val="24"/>
-        </w:rPr>
-        <w:t>DualSimplexTable</w:t>
-      </w:r>
-      <w:proofErr w:type="spellEnd"/>
-    </w:p>
-    <w:p>
-      <w:pPr>
-        <w:rPr>
-          <w:sz w:val="24"/>
-          <w:szCs w:val="24"/>
-        </w:rPr>
-      </w:pPr>
-      <w:r>
-        <w:rPr>
-          <w:sz w:val="24"/>
-          <w:szCs w:val="24"/>
-        </w:rPr>
-        <w:t>Назначение</w:t>
-      </w:r>
-      <w:r>
-        <w:rPr>
-          <w:sz w:val="24"/>
-          <w:szCs w:val="24"/>
-        </w:rPr>
-        <w:t xml:space="preserve">: </w:t>
-      </w:r>
-      <w:r>
-        <w:rPr>
-          <w:sz w:val="24"/>
-          <w:szCs w:val="24"/>
-        </w:rPr>
-        <w:t xml:space="preserve">класс </w:t>
-      </w:r>
-      <w:r>
-        <w:rPr>
-          <w:sz w:val="24"/>
-          <w:szCs w:val="24"/>
-        </w:rPr>
-        <w:t xml:space="preserve">получает двойственную задачу и исходной симплекс </w:t>
-      </w:r>
-      <w:proofErr w:type="spellStart"/>
-      <w:r>
-        <w:rPr>
-          <w:sz w:val="24"/>
-          <w:szCs w:val="24"/>
-        </w:rPr>
-        <w:t>таблицой</w:t>
-      </w:r>
-      <w:proofErr w:type="spellEnd"/>
-      <w:r>
-        <w:rPr>
-          <w:sz w:val="24"/>
-          <w:szCs w:val="24"/>
-        </w:rPr>
-        <w:t>.</w:t>
-      </w:r>
-    </w:p>
-    <w:p>
-      <w:pPr>
-        <w:rPr>
-          <w:sz w:val="24"/>
-          <w:szCs w:val="24"/>
-        </w:rPr>
-      </w:pPr>
-      <w:r>
-        <w:rPr>
-          <w:sz w:val="24"/>
-          <w:szCs w:val="24"/>
-        </w:rPr>
-        <w:t>Входные параметры</w:t>
-      </w:r>
-      <w:r>
-        <w:rPr>
-          <w:sz w:val="24"/>
-          <w:szCs w:val="24"/>
-        </w:rPr>
-        <w:t xml:space="preserve">: </w:t>
-      </w:r>
-      <w:r>
-        <w:rPr>
-          <w:sz w:val="24"/>
-          <w:szCs w:val="24"/>
-        </w:rPr>
-        <w:t>исходная задача.</w:t>
-      </w:r>
-    </w:p>
-    <w:p>
-      <w:pPr>
-        <w:rPr>
-          <w:sz w:val="24"/>
-          <w:szCs w:val="24"/>
-        </w:rPr>
-      </w:pPr>
-      <w:r>
-        <w:rPr>
-          <w:sz w:val="24"/>
-          <w:szCs w:val="24"/>
-        </w:rPr>
-        <w:t>Выходные параметры</w:t>
-      </w:r>
-      <w:r>
-        <w:rPr>
-          <w:sz w:val="24"/>
-          <w:szCs w:val="24"/>
-        </w:rPr>
-        <w:t xml:space="preserve">: </w:t>
-      </w:r>
-      <w:r>
-        <w:rPr>
-          <w:sz w:val="24"/>
-          <w:szCs w:val="24"/>
-        </w:rPr>
-        <w:t>двойственная задача.</w:t>
-      </w:r>
-    </w:p>
-    <w:p>
-      <w:pPr>
-        <w:shd w:val="clear" w:color="auto" w:fill="FFFFFF"/>
-        <w:spacing w:line="285" w:lineRule="atLeast"/>
-        <w:jc w:val="left"/>
-        <w:rPr>
-          <w:sz w:val="24"/>
-          <w:szCs w:val="24"/>
-        </w:rPr>
-      </w:pPr>
-    </w:p>
-    <w:p>
-      <w:pPr>
-        <w:shd w:val="clear" w:color="auto" w:fill="FFFFFF"/>
-        <w:spacing w:line="285" w:lineRule="atLeast"/>
-        <w:jc w:val="left"/>
-        <w:rPr>
-          <w:sz w:val="24"/>
-          <w:szCs w:val="24"/>
-        </w:rPr>
-      </w:pPr>
-    </w:p>
-    <w:p>
-      <w:pPr>
-        <w:shd w:val="clear" w:color="auto" w:fill="FFFFFF"/>
-        <w:spacing w:line="285" w:lineRule="atLeast"/>
-        <w:jc w:val="left"/>
-        <w:rPr>
-          <w:rFonts w:ascii="Consolas" w:hAnsi="Consolas"/>
-          <w:color w:val="000000"/>
-          <w:sz w:val="24"/>
-          <w:szCs w:val="24"/>
-        </w:rPr>
-      </w:pPr>
-      <w:r>
-        <w:rPr>
-          <w:sz w:val="24"/>
-          <w:szCs w:val="24"/>
-        </w:rPr>
-        <w:t>С</w:t>
-      </w:r>
-      <w:r>
-        <w:rPr>
-          <w:sz w:val="24"/>
-          <w:szCs w:val="24"/>
-          <w:lang w:val="en-US"/>
-        </w:rPr>
-        <w:t>lass</w:t>
-      </w:r>
-      <w:r>
-        <w:rPr>
-          <w:sz w:val="24"/>
-          <w:szCs w:val="24"/>
-        </w:rPr>
-        <w:t xml:space="preserve"> </w:t>
-      </w:r>
-      <w:proofErr w:type="spellStart"/>
-      <w:r>
-        <w:rPr>
-          <w:rFonts w:ascii="Consolas" w:hAnsi="Consolas"/>
-          <w:color w:val="000000"/>
-          <w:sz w:val="24"/>
-          <w:szCs w:val="24"/>
-        </w:rPr>
-        <w:t>ClarSimplexTable</w:t>
-      </w:r>
-      <w:proofErr w:type="spellEnd"/>
-    </w:p>
-    <w:p>
-      <w:pPr>
-        <w:rPr>
-          <w:sz w:val="24"/>
-          <w:szCs w:val="24"/>
-        </w:rPr>
-      </w:pPr>
-      <w:r>
-        <w:rPr>
-          <w:sz w:val="24"/>
-          <w:szCs w:val="24"/>
-        </w:rPr>
-        <w:t>Назначение</w:t>
-      </w:r>
-      <w:r>
-        <w:rPr>
-          <w:sz w:val="24"/>
-          <w:szCs w:val="24"/>
-        </w:rPr>
-        <w:t xml:space="preserve">: </w:t>
-      </w:r>
-      <w:r>
-        <w:rPr>
-          <w:sz w:val="24"/>
-          <w:szCs w:val="24"/>
-        </w:rPr>
-        <w:t xml:space="preserve">класс ответственный </w:t>
-      </w:r>
-      <w:r>
-        <w:rPr>
-          <w:sz w:val="24"/>
-          <w:szCs w:val="24"/>
-        </w:rPr>
-        <w:t>за метод уточнения оценок</w:t>
-      </w:r>
-    </w:p>
-    <w:p>
-      <w:pPr>
-        <w:rPr>
-          <w:sz w:val="24"/>
-          <w:szCs w:val="24"/>
-        </w:rPr>
-      </w:pPr>
-      <w:r>
-        <w:rPr>
-          <w:sz w:val="24"/>
-          <w:szCs w:val="24"/>
-        </w:rPr>
-        <w:t>Входные параметры</w:t>
-      </w:r>
-      <w:r>
-        <w:rPr>
-          <w:sz w:val="24"/>
-          <w:szCs w:val="24"/>
-        </w:rPr>
-        <w:t xml:space="preserve">: </w:t>
-      </w:r>
-      <w:r>
-        <w:rPr>
-          <w:sz w:val="24"/>
-          <w:szCs w:val="24"/>
-        </w:rPr>
-        <w:t>Первая симплекс таблица.</w:t>
-      </w:r>
-    </w:p>
-    <w:p>
-      <w:pPr>
-        <w:rPr>
-          <w:sz w:val="24"/>
-          <w:szCs w:val="24"/>
-        </w:rPr>
-      </w:pPr>
-      <w:r>
-        <w:rPr>
-          <w:sz w:val="24"/>
-          <w:szCs w:val="24"/>
-        </w:rPr>
-        <w:t>Выходные параметры</w:t>
-      </w:r>
-      <w:r>
-        <w:rPr>
-          <w:sz w:val="24"/>
-          <w:szCs w:val="24"/>
-        </w:rPr>
-        <w:t>:</w:t>
-      </w:r>
-      <w:r>
-        <w:rPr>
-          <w:sz w:val="24"/>
-          <w:szCs w:val="24"/>
-        </w:rPr>
-        <w:t xml:space="preserve"> Допустимая последняя симплекс таблица.</w:t>
-      </w:r>
-    </w:p>
-    <w:p>
-      <w:pPr>
-        <w:jc w:val="center"/>
-        <w:rPr>
-          <w:i/>
-          <w:sz w:val="24"/>
-          <w:szCs w:val="24"/>
-          <w:lang w:val="en-US"/>
-        </w:rPr>
       </w:pPr>
       <w:r>
         <w:rPr>
           <w:noProof/>
         </w:rPr>
+        <w:lastRenderedPageBreak/>
         <w:drawing>
-          <wp:inline distT="0" distB="0" distL="0" distR="0" wp14:anchorId="17A03569" wp14:editId="497B2B63">
-            <wp:extent cx="2352625" cy="1041621"/>
-            <wp:effectExtent l="0" t="0" r="0" b="6350"/>
-            <wp:docPr id="1" name="Рисунок 1"/>
+          <wp:inline distT="0" distB="0" distL="0" distR="0" wp14:anchorId="773FEEAC" wp14:editId="6AB4235C">
+            <wp:extent cx="2466975" cy="1724025"/>
+            <wp:effectExtent l="0" t="0" r="9525" b="9525"/>
+            <wp:docPr id="2" name="Рисунок 2" descr="C:\Users\RedDrako\Documents\Bandicam\bandicam 2019-11-23 02-09-38-523.jpg"/>
             <wp:cNvGraphicFramePr>
               <a:graphicFrameLocks xmlns:a="http://schemas.openxmlformats.org/drawingml/2006/main" noChangeAspect="1"/>
             </wp:cNvGraphicFramePr>
@@ -888,30 +608,36 @@
               <a:graphicData uri="http://schemas.openxmlformats.org/drawingml/2006/picture">
                 <pic:pic xmlns:pic="http://schemas.openxmlformats.org/drawingml/2006/picture">
                   <pic:nvPicPr>
-                    <pic:cNvPr id="1" name=""/>
-                    <pic:cNvPicPr/>
+                    <pic:cNvPr id="0" name="Picture 1" descr="C:\Users\RedDrako\Documents\Bandicam\bandicam 2019-11-23 02-09-38-523.jpg"/>
+                    <pic:cNvPicPr>
+                      <a:picLocks noChangeAspect="1" noChangeArrowheads="1"/>
+                    </pic:cNvPicPr>
                   </pic:nvPicPr>
-                  <pic:blipFill rotWithShape="1">
-                    <a:blip r:embed="rId5"/>
-                    <a:srcRect l="31055" t="36327" r="51409" b="49338"/>
-                    <a:stretch/>
+                  <pic:blipFill>
+                    <a:blip r:embed="rId5">
+                      <a:extLst>
+                        <a:ext uri="{28A0092B-C50C-407E-A947-70E740481C1C}">
+                          <a14:useLocalDpi xmlns:a14="http://schemas.microsoft.com/office/drawing/2010/main" val="0"/>
+                        </a:ext>
+                      </a:extLst>
+                    </a:blip>
+                    <a:srcRect/>
+                    <a:stretch>
+                      <a:fillRect/>
+                    </a:stretch>
                   </pic:blipFill>
                   <pic:spPr bwMode="auto">
                     <a:xfrm>
                       <a:off x="0" y="0"/>
-                      <a:ext cx="2365925" cy="1047510"/>
+                      <a:ext cx="2466975" cy="1724025"/>
                     </a:xfrm>
                     <a:prstGeom prst="rect">
                       <a:avLst/>
                     </a:prstGeom>
+                    <a:noFill/>
                     <a:ln>
                       <a:noFill/>
                     </a:ln>
-                    <a:extLst>
-                      <a:ext uri="{53640926-AAD7-44D8-BBD7-CCE9431645EC}">
-                        <a14:shadowObscured xmlns:a14="http://schemas.microsoft.com/office/drawing/2010/main"/>
-                      </a:ext>
-                    </a:extLst>
                   </pic:spPr>
                 </pic:pic>
               </a:graphicData>
@@ -919,6 +645,17 @@
           </wp:inline>
         </w:drawing>
       </w:r>
+    </w:p>
+    <w:p>
+      <w:pPr>
+        <w:jc w:val="left"/>
+        <w:rPr>
+          <w:sz w:val="24"/>
+          <w:szCs w:val="24"/>
+        </w:rPr>
+      </w:pPr>
+      <w:bookmarkStart w:id="1" w:name="_GoBack"/>
+      <w:bookmarkEnd w:id="1"/>
     </w:p>
     <w:sectPr>
       <w:pgSz w:w="11906" w:h="16838"/>
